--- a/p4/2ab.docx
+++ b/p4/2ab.docx
@@ -108,7 +108,13 @@
               <w:rPr>
                 <w:rFonts w:ascii="Cambria Math" w:hAnsi="Cambria Math"/>
               </w:rPr>
-              <m:t>y=1</m:t>
+              <m:t>Y</m:t>
+            </m:r>
+            <m:r>
+              <w:rPr>
+                <w:rFonts w:ascii="Cambria Math" w:hAnsi="Cambria Math"/>
+              </w:rPr>
+              <m:t>=1</m:t>
             </m:r>
           </m:e>
         </m:d>
@@ -280,7 +286,13 @@
               <w:rPr>
                 <w:rFonts w:ascii="Cambria Math" w:hAnsi="Cambria Math"/>
               </w:rPr>
-              <m:t>y=-1</m:t>
+              <m:t>Y</m:t>
+            </m:r>
+            <m:r>
+              <w:rPr>
+                <w:rFonts w:ascii="Cambria Math" w:hAnsi="Cambria Math"/>
+              </w:rPr>
+              <m:t>=-1</m:t>
             </m:r>
           </m:e>
         </m:d>
@@ -460,13 +472,7 @@
                 <w:rPr>
                   <w:rFonts w:ascii="Cambria Math" w:hAnsi="Cambria Math"/>
                 </w:rPr>
-                <m:t>Y</m:t>
-              </m:r>
-              <m:r>
-                <w:rPr>
-                  <w:rFonts w:ascii="Cambria Math" w:hAnsi="Cambria Math"/>
-                </w:rPr>
-                <m:t>=1</m:t>
+                <m:t>Y=1</m:t>
               </m:r>
             </m:e>
           </m:d>
@@ -638,13 +644,7 @@
                 <w:rPr>
                   <w:rFonts w:ascii="Cambria Math" w:hAnsi="Cambria Math"/>
                 </w:rPr>
-                <m:t>Y</m:t>
-              </m:r>
-              <m:r>
-                <w:rPr>
-                  <w:rFonts w:ascii="Cambria Math" w:hAnsi="Cambria Math"/>
-                </w:rPr>
-                <m:t>=-1</m:t>
+                <m:t>Y=-1</m:t>
               </m:r>
             </m:e>
           </m:d>
@@ -858,13 +858,7 @@
                     <w:rPr>
                       <w:rFonts w:ascii="Cambria Math" w:hAnsi="Cambria Math"/>
                     </w:rPr>
-                    <m:t>Y</m:t>
-                  </m:r>
-                  <m:r>
-                    <w:rPr>
-                      <w:rFonts w:ascii="Cambria Math" w:hAnsi="Cambria Math"/>
-                    </w:rPr>
-                    <m:t>=1</m:t>
+                    <m:t>Y=1</m:t>
                   </m:r>
                 </m:e>
               </m:d>
@@ -890,13 +884,7 @@
                     <w:rPr>
                       <w:rFonts w:ascii="Cambria Math" w:hAnsi="Cambria Math"/>
                     </w:rPr>
-                    <m:t>Y</m:t>
-                  </m:r>
-                  <m:r>
-                    <w:rPr>
-                      <w:rFonts w:ascii="Cambria Math" w:hAnsi="Cambria Math"/>
-                    </w:rPr>
-                    <m:t>=-1</m:t>
+                    <m:t>Y=-1</m:t>
                   </m:r>
                 </m:e>
               </m:d>
@@ -1247,13 +1235,7 @@
                     <w:rPr>
                       <w:rFonts w:ascii="Cambria Math" w:hAnsi="Cambria Math"/>
                     </w:rPr>
-                    <m:t>Y</m:t>
-                  </m:r>
-                  <m:r>
-                    <w:rPr>
-                      <w:rFonts w:ascii="Cambria Math" w:hAnsi="Cambria Math"/>
-                    </w:rPr>
-                    <m:t>=1</m:t>
+                    <m:t>Y=1</m:t>
                   </m:r>
                 </m:e>
               </m:d>
@@ -1279,13 +1261,7 @@
                     <w:rPr>
                       <w:rFonts w:ascii="Cambria Math" w:hAnsi="Cambria Math"/>
                     </w:rPr>
-                    <m:t>Y</m:t>
-                  </m:r>
-                  <m:r>
-                    <w:rPr>
-                      <w:rFonts w:ascii="Cambria Math" w:hAnsi="Cambria Math"/>
-                    </w:rPr>
-                    <m:t>=-1</m:t>
+                    <m:t>Y=-1</m:t>
                   </m:r>
                 </m:e>
               </m:d>
@@ -1467,19 +1443,7 @@
             <w:rPr>
               <w:rFonts w:ascii="Cambria Math" w:hAnsi="Cambria Math"/>
             </w:rPr>
-            <m:t>)</m:t>
-          </m:r>
-          <m:r>
-            <w:rPr>
-              <w:rFonts w:ascii="Cambria Math" w:hAnsi="Cambria Math"/>
-            </w:rPr>
-            <m:t>∙</m:t>
-          </m:r>
-          <m:r>
-            <w:rPr>
-              <w:rFonts w:ascii="Cambria Math" w:hAnsi="Cambria Math"/>
-            </w:rPr>
-            <m:t>(</m:t>
+            <m:t>)∙(</m:t>
           </m:r>
           <m:acc>
             <m:accPr>
@@ -1541,13 +1505,7 @@
                 <w:rPr>
                   <w:rFonts w:ascii="Cambria Math" w:hAnsi="Cambria Math"/>
                 </w:rPr>
-                <m:t>-</m:t>
-              </m:r>
-              <m:r>
-                <w:rPr>
-                  <w:rFonts w:ascii="Cambria Math" w:hAnsi="Cambria Math"/>
-                </w:rPr>
-                <m:t>1</m:t>
+                <m:t>-1</m:t>
               </m:r>
             </m:sub>
           </m:sSub>
@@ -1704,13 +1662,7 @@
                     <w:rPr>
                       <w:rFonts w:ascii="Cambria Math" w:hAnsi="Cambria Math"/>
                     </w:rPr>
-                    <m:t>Y</m:t>
-                  </m:r>
-                  <m:r>
-                    <w:rPr>
-                      <w:rFonts w:ascii="Cambria Math" w:hAnsi="Cambria Math"/>
-                    </w:rPr>
-                    <m:t>=1</m:t>
+                    <m:t>Y=1</m:t>
                   </m:r>
                 </m:e>
               </m:d>
@@ -1736,13 +1688,7 @@
                     <w:rPr>
                       <w:rFonts w:ascii="Cambria Math" w:hAnsi="Cambria Math"/>
                     </w:rPr>
-                    <m:t>Y</m:t>
-                  </m:r>
-                  <m:r>
-                    <w:rPr>
-                      <w:rFonts w:ascii="Cambria Math" w:hAnsi="Cambria Math"/>
-                    </w:rPr>
-                    <m:t>=-1</m:t>
+                    <m:t>Y=-1</m:t>
                   </m:r>
                 </m:e>
               </m:d>
@@ -1784,13 +1730,7 @@
             <w:rPr>
               <w:rFonts w:ascii="Cambria Math" w:hAnsi="Cambria Math"/>
             </w:rPr>
-            <m:t>(</m:t>
-          </m:r>
-          <m:r>
-            <w:rPr>
-              <w:rFonts w:ascii="Cambria Math" w:hAnsi="Cambria Math"/>
-            </w:rPr>
-            <m:t>2</m:t>
+            <m:t>(2</m:t>
           </m:r>
           <m:acc>
             <m:accPr>
@@ -1905,19 +1845,7 @@
             <w:rPr>
               <w:rFonts w:ascii="Cambria Math" w:hAnsi="Cambria Math"/>
             </w:rPr>
-            <m:t>)</m:t>
-          </m:r>
-          <m:r>
-            <w:rPr>
-              <w:rFonts w:ascii="Cambria Math" w:hAnsi="Cambria Math"/>
-            </w:rPr>
-            <m:t>∙</m:t>
-          </m:r>
-          <m:r>
-            <w:rPr>
-              <w:rFonts w:ascii="Cambria Math" w:hAnsi="Cambria Math"/>
-            </w:rPr>
-            <m:t>(</m:t>
+            <m:t>)∙(</m:t>
           </m:r>
           <m:sSub>
             <m:sSubPr>
@@ -2122,13 +2050,7 @@
             <w:rPr>
               <w:rFonts w:ascii="Cambria Math" w:hAnsi="Cambria Math"/>
             </w:rPr>
-            <m:t>)</m:t>
-          </m:r>
-          <m:r>
-            <w:rPr>
-              <w:rFonts w:ascii="Cambria Math" w:hAnsi="Cambria Math"/>
-            </w:rPr>
-            <m:t>≥-</m:t>
+            <m:t>)≥-</m:t>
           </m:r>
           <m:acc>
             <m:accPr>
@@ -2377,19 +2299,7 @@
             <w:rPr>
               <w:rFonts w:ascii="Cambria Math" w:hAnsi="Cambria Math"/>
             </w:rPr>
-            <m:t>)</m:t>
-          </m:r>
-          <m:r>
-            <w:rPr>
-              <w:rFonts w:ascii="Cambria Math" w:hAnsi="Cambria Math"/>
-            </w:rPr>
-            <m:t>∙</m:t>
-          </m:r>
-          <m:r>
-            <w:rPr>
-              <w:rFonts w:ascii="Cambria Math" w:hAnsi="Cambria Math"/>
-            </w:rPr>
-            <m:t>(</m:t>
+            <m:t>)∙(</m:t>
           </m:r>
           <m:sSub>
             <m:sSubPr>
@@ -2594,13 +2504,7 @@
             <w:rPr>
               <w:rFonts w:ascii="Cambria Math" w:hAnsi="Cambria Math"/>
             </w:rPr>
-            <m:t>)</m:t>
-          </m:r>
-          <m:r>
-            <w:rPr>
-              <w:rFonts w:ascii="Cambria Math" w:hAnsi="Cambria Math"/>
-            </w:rPr>
-            <m:t>≥-</m:t>
+            <m:t>)≥-</m:t>
           </m:r>
           <m:acc>
             <m:accPr>
@@ -3096,13 +3000,7 @@
             <w:rPr>
               <w:rFonts w:ascii="Cambria Math" w:hAnsi="Cambria Math"/>
             </w:rPr>
-            <m:t>+(</m:t>
-          </m:r>
-          <m:r>
-            <w:rPr>
-              <w:rFonts w:ascii="Cambria Math" w:hAnsi="Cambria Math"/>
-            </w:rPr>
-            <m:t>-</m:t>
+            <m:t>+(-</m:t>
           </m:r>
           <m:f>
             <m:fPr>
@@ -3395,13 +3293,7 @@
             <w:rPr>
               <w:rFonts w:ascii="Cambria Math" w:hAnsi="Cambria Math"/>
             </w:rPr>
-            <m:t>)</m:t>
-          </m:r>
-          <m:r>
-            <w:rPr>
-              <w:rFonts w:ascii="Cambria Math" w:hAnsi="Cambria Math"/>
-            </w:rPr>
-            <m:t>)</m:t>
+            <m:t>))</m:t>
           </m:r>
         </m:oMath>
       </m:oMathPara>
@@ -3832,20 +3724,14 @@
             <w:rPr>
               <w:rFonts w:ascii="Cambria Math" w:hAnsi="Cambria Math"/>
             </w:rPr>
-            <m:t>)</m:t>
-          </m:r>
-          <m:r>
-            <w:rPr>
-              <w:rFonts w:ascii="Cambria Math" w:hAnsi="Cambria Math"/>
-            </w:rPr>
-            <m:t xml:space="preserve">) </m:t>
+            <m:t xml:space="preserve">)) </m:t>
           </m:r>
         </m:oMath>
       </m:oMathPara>
     </w:p>
     <w:p>
       <w:r>
-        <w:t>(In the proof, we used without proof the propert</w:t>
+        <w:t>(In the proof, we used the propert</w:t>
       </w:r>
       <w:r>
         <w:t>y</w:t>
@@ -3854,7 +3740,6 @@
       <w:r>
         <w:t xml:space="preserve">: </w:t>
       </w:r>
-      <w:proofErr w:type="gramEnd"/>
       <m:oMath>
         <m:sSup>
           <m:sSupPr>
@@ -3866,6 +3751,7 @@
             </m:ctrlPr>
           </m:sSupPr>
           <m:e>
+            <w:proofErr w:type="gramEnd"/>
             <m:acc>
               <m:accPr>
                 <m:chr m:val="⃗"/>
@@ -3994,19 +3880,7 @@
           <w:rPr>
             <w:rFonts w:ascii="Cambria Math" w:hAnsi="Cambria Math"/>
           </w:rPr>
-          <m:t>)</m:t>
-        </m:r>
-        <m:r>
-          <w:rPr>
-            <w:rFonts w:ascii="Cambria Math" w:hAnsi="Cambria Math"/>
-          </w:rPr>
-          <m:t>∙</m:t>
-        </m:r>
-        <m:r>
-          <w:rPr>
-            <w:rFonts w:ascii="Cambria Math" w:hAnsi="Cambria Math"/>
-          </w:rPr>
-          <m:t>(</m:t>
+          <m:t>)∙(</m:t>
         </m:r>
         <m:acc>
           <m:accPr>
@@ -4060,13 +3934,31 @@
         </m:r>
       </m:oMath>
       <w:r>
-        <w:t xml:space="preserve">, which could be </w:t>
+        <w:t xml:space="preserve"> without proof</w:t>
+      </w:r>
+      <w:r>
+        <w:t xml:space="preserve">, </w:t>
+      </w:r>
+      <w:r>
+        <w:t>but</w:t>
+      </w:r>
+      <w:r>
+        <w:t xml:space="preserve"> </w:t>
+      </w:r>
+      <w:r>
+        <w:t xml:space="preserve">it </w:t>
+      </w:r>
+      <w:r>
+        <w:t xml:space="preserve">could be </w:t>
       </w:r>
       <w:r>
         <w:t>easily</w:t>
       </w:r>
       <w:r>
-        <w:t xml:space="preserve"> showed b</w:t>
+        <w:t xml:space="preserve"> shown</w:t>
+      </w:r>
+      <w:r>
+        <w:t xml:space="preserve"> b</w:t>
       </w:r>
       <w:r>
         <w:t>y</w:t>
@@ -4259,13 +4151,7 @@
           <w:rPr>
             <w:rFonts w:ascii="Cambria Math" w:hAnsi="Cambria Math"/>
           </w:rPr>
-          <m:t>≥</m:t>
-        </m:r>
-        <m:r>
-          <w:rPr>
-            <w:rFonts w:ascii="Cambria Math" w:hAnsi="Cambria Math"/>
-          </w:rPr>
-          <m:t>P</m:t>
+          <m:t>≥P</m:t>
         </m:r>
         <m:d>
           <m:dPr>
@@ -4360,13 +4246,16 @@
     </w:p>
     <w:p>
       <w:r>
-        <w:t>We also notice that we could the product</w:t>
+        <w:t xml:space="preserve">We also notice that we could </w:t>
       </w:r>
-      <w:proofErr w:type="gramStart"/>
       <w:r>
-        <w:t xml:space="preserve">, </w:t>
+        <w:t xml:space="preserve">change </w:t>
       </w:r>
-      <w:proofErr w:type="gramEnd"/>
+      <w:bookmarkStart w:id="0" w:name="_GoBack"/>
+      <w:bookmarkEnd w:id="0"/>
+      <w:r>
+        <w:t xml:space="preserve">the product, </w:t>
+      </w:r>
       <m:oMath>
         <m:nary>
           <m:naryPr>
@@ -4622,10 +4511,7 @@
         </m:r>
       </m:oMath>
       <w:r>
-        <w:t xml:space="preserve"> denotes the whole vocabulary</w:t>
-      </w:r>
-      <w:r>
-        <w:t>(</w:t>
+        <w:t xml:space="preserve"> denotes the whole vocabulary(</w:t>
       </w:r>
       <m:oMath>
         <m:sSub>
@@ -4821,8 +4707,6 @@
       <w:r>
         <w:t>. We see that:</w:t>
       </w:r>
-      <w:bookmarkStart w:id="0" w:name="_GoBack"/>
-      <w:bookmarkEnd w:id="0"/>
     </w:p>
     <w:p>
       <m:oMathPara>
@@ -5990,13 +5874,7 @@
             <w:rPr>
               <w:rFonts w:ascii="Cambria Math" w:hAnsi="Cambria Math"/>
             </w:rPr>
-            <m:t>(</m:t>
-          </m:r>
-          <m:r>
-            <w:rPr>
-              <w:rFonts w:ascii="Cambria Math" w:hAnsi="Cambria Math"/>
-            </w:rPr>
-            <m:t>P</m:t>
+            <m:t>(P</m:t>
           </m:r>
           <m:d>
             <m:dPr>
@@ -6108,13 +5986,7 @@
             <w:rPr>
               <w:rFonts w:ascii="Cambria Math" w:hAnsi="Cambria Math"/>
             </w:rPr>
-            <m:t>)</m:t>
-          </m:r>
-          <m:r>
-            <w:rPr>
-              <w:rFonts w:ascii="Cambria Math" w:hAnsi="Cambria Math"/>
-            </w:rPr>
-            <m:t>≥</m:t>
+            <m:t>)≥</m:t>
           </m:r>
           <m:r>
             <m:rPr>
@@ -6129,13 +6001,7 @@
             <w:rPr>
               <w:rFonts w:ascii="Cambria Math" w:hAnsi="Cambria Math"/>
             </w:rPr>
-            <m:t>(</m:t>
-          </m:r>
-          <m:r>
-            <w:rPr>
-              <w:rFonts w:ascii="Cambria Math" w:hAnsi="Cambria Math"/>
-            </w:rPr>
-            <m:t>P</m:t>
+            <m:t>(P</m:t>
           </m:r>
           <m:d>
             <m:dPr>
@@ -6870,13 +6736,7 @@
                                 <w:rPr>
                                   <w:rFonts w:ascii="Cambria Math" w:hAnsi="Cambria Math"/>
                                 </w:rPr>
-                                <m:t>Y=</m:t>
-                              </m:r>
-                              <m:r>
-                                <w:rPr>
-                                  <w:rFonts w:ascii="Cambria Math" w:hAnsi="Cambria Math"/>
-                                </w:rPr>
-                                <m:t>1</m:t>
+                                <m:t>Y=1</m:t>
                               </m:r>
                             </m:e>
                           </m:d>
@@ -7099,13 +6959,7 @@
                         <w:rPr>
                           <w:rFonts w:ascii="Cambria Math" w:hAnsi="Cambria Math"/>
                         </w:rPr>
-                        <m:t>Y=</m:t>
-                      </m:r>
-                      <m:r>
-                        <w:rPr>
-                          <w:rFonts w:ascii="Cambria Math" w:hAnsi="Cambria Math"/>
-                        </w:rPr>
-                        <m:t>-1</m:t>
+                        <m:t>Y=-1</m:t>
                       </m:r>
                     </m:e>
                   </m:d>
@@ -8253,16 +8107,7 @@
                 <w:rPr>
                   <w:rFonts w:ascii="Cambria Math" w:hAnsi="Cambria Math"/>
                 </w:rPr>
-                <m:t>*</m:t>
-              </m:r>
-              <m:r>
-                <m:rPr>
-                  <m:sty m:val="p"/>
-                </m:rPr>
-                <w:rPr>
-                  <w:rFonts w:ascii="Cambria Math" w:hAnsi="Cambria Math"/>
-                </w:rPr>
-                <m:t>ln⁡</m:t>
+                <m:t>*ln⁡</m:t>
               </m:r>
               <m:r>
                 <w:rPr>
@@ -8402,16 +8247,7 @@
                 <w:rPr>
                   <w:rFonts w:ascii="Cambria Math" w:hAnsi="Cambria Math"/>
                 </w:rPr>
-                <m:t>*</m:t>
-              </m:r>
-              <m:r>
-                <m:rPr>
-                  <m:sty m:val="p"/>
-                </m:rPr>
-                <w:rPr>
-                  <w:rFonts w:ascii="Cambria Math" w:hAnsi="Cambria Math"/>
-                </w:rPr>
-                <m:t>ln⁡</m:t>
+                <m:t>*ln⁡</m:t>
               </m:r>
               <m:r>
                 <w:rPr>
@@ -8661,16 +8497,7 @@
                 <w:rPr>
                   <w:rFonts w:ascii="Cambria Math" w:hAnsi="Cambria Math"/>
                 </w:rPr>
-                <m:t>*</m:t>
-              </m:r>
-              <m:r>
-                <m:rPr>
-                  <m:sty m:val="p"/>
-                </m:rPr>
-                <w:rPr>
-                  <w:rFonts w:ascii="Cambria Math" w:hAnsi="Cambria Math"/>
-                </w:rPr>
-                <m:t>(</m:t>
+                <m:t>*(</m:t>
               </m:r>
               <m:func>
                 <m:funcPr>
@@ -9262,13 +9089,7 @@
             <w:rPr>
               <w:rFonts w:ascii="Cambria Math" w:hAnsi="Cambria Math"/>
             </w:rPr>
-            <m:t>0</m:t>
-          </m:r>
-          <m:r>
-            <w:rPr>
-              <w:rFonts w:ascii="Cambria Math" w:hAnsi="Cambria Math"/>
-            </w:rPr>
-            <m:t>≥</m:t>
+            <m:t>0≥</m:t>
           </m:r>
           <m:nary>
             <m:naryPr>
@@ -9638,13 +9459,7 @@
             <w:rPr>
               <w:rFonts w:ascii="Cambria Math" w:hAnsi="Cambria Math"/>
             </w:rPr>
-            <m:t>0</m:t>
-          </m:r>
-          <m:r>
-            <w:rPr>
-              <w:rFonts w:ascii="Cambria Math" w:hAnsi="Cambria Math"/>
-            </w:rPr>
-            <m:t>≤</m:t>
+            <m:t>0≤</m:t>
           </m:r>
           <m:nary>
             <m:naryPr>
@@ -9882,19 +9697,7 @@
                                 <w:rPr>
                                   <w:rFonts w:ascii="Cambria Math" w:hAnsi="Cambria Math"/>
                                 </w:rPr>
-                                <m:t>Y=</m:t>
-                              </m:r>
-                              <m:r>
-                                <w:rPr>
-                                  <w:rFonts w:ascii="Cambria Math" w:hAnsi="Cambria Math"/>
-                                </w:rPr>
-                                <m:t>-</m:t>
-                              </m:r>
-                              <m:r>
-                                <w:rPr>
-                                  <w:rFonts w:ascii="Cambria Math" w:hAnsi="Cambria Math"/>
-                                </w:rPr>
-                                <m:t>1</m:t>
+                                <m:t>Y=-1</m:t>
                               </m:r>
                             </m:e>
                           </m:d>
@@ -10489,7 +10292,7 @@
     <w:lsdException w:name="Bibliography" w:uiPriority="37"/>
     <w:lsdException w:name="TOC Heading" w:uiPriority="39" w:qFormat="1"/>
   </w:latentStyles>
-  <w:style w:type="paragraph" w:default="1" w:styleId="a">
+  <w:style w:type="paragraph" w:default="1" w:styleId="Normal">
     <w:name w:val="Normal"/>
     <w:qFormat/>
     <w:pPr>
@@ -10497,13 +10300,13 @@
       <w:jc w:val="both"/>
     </w:pPr>
   </w:style>
-  <w:style w:type="character" w:default="1" w:styleId="a0">
+  <w:style w:type="character" w:default="1" w:styleId="DefaultParagraphFont">
     <w:name w:val="Default Paragraph Font"/>
     <w:uiPriority w:val="1"/>
     <w:semiHidden/>
     <w:unhideWhenUsed/>
   </w:style>
-  <w:style w:type="table" w:default="1" w:styleId="a1">
+  <w:style w:type="table" w:default="1" w:styleId="TableNormal">
     <w:name w:val="Normal Table"/>
     <w:uiPriority w:val="99"/>
     <w:semiHidden/>
@@ -10518,15 +10321,15 @@
       </w:tblCellMar>
     </w:tblPr>
   </w:style>
-  <w:style w:type="numbering" w:default="1" w:styleId="a2">
+  <w:style w:type="numbering" w:default="1" w:styleId="NoList">
     <w:name w:val="No List"/>
     <w:uiPriority w:val="99"/>
     <w:semiHidden/>
     <w:unhideWhenUsed/>
   </w:style>
-  <w:style w:type="character" w:styleId="a3">
+  <w:style w:type="character" w:styleId="PlaceholderText">
     <w:name w:val="Placeholder Text"/>
-    <w:basedOn w:val="a0"/>
+    <w:basedOn w:val="DefaultParagraphFont"/>
     <w:uiPriority w:val="99"/>
     <w:semiHidden/>
     <w:rsid w:val="00B33CC4"/>
@@ -10534,10 +10337,10 @@
       <w:color w:val="808080"/>
     </w:rPr>
   </w:style>
-  <w:style w:type="paragraph" w:styleId="a4">
+  <w:style w:type="paragraph" w:styleId="BalloonText">
     <w:name w:val="Balloon Text"/>
-    <w:basedOn w:val="a"/>
-    <w:link w:val="Char"/>
+    <w:basedOn w:val="Normal"/>
+    <w:link w:val="BalloonTextChar"/>
     <w:uiPriority w:val="99"/>
     <w:semiHidden/>
     <w:unhideWhenUsed/>
@@ -10547,10 +10350,10 @@
       <w:szCs w:val="18"/>
     </w:rPr>
   </w:style>
-  <w:style w:type="character" w:customStyle="1" w:styleId="Char">
-    <w:name w:val="批注框文本 Char"/>
-    <w:basedOn w:val="a0"/>
-    <w:link w:val="a4"/>
+  <w:style w:type="character" w:customStyle="1" w:styleId="BalloonTextChar">
+    <w:name w:val="Balloon Text Char"/>
+    <w:basedOn w:val="DefaultParagraphFont"/>
+    <w:link w:val="BalloonText"/>
     <w:uiPriority w:val="99"/>
     <w:semiHidden/>
     <w:rsid w:val="00B33CC4"/>
@@ -10715,7 +10518,7 @@
     <w:lsdException w:name="Bibliography" w:uiPriority="37"/>
     <w:lsdException w:name="TOC Heading" w:uiPriority="39" w:qFormat="1"/>
   </w:latentStyles>
-  <w:style w:type="paragraph" w:default="1" w:styleId="a">
+  <w:style w:type="paragraph" w:default="1" w:styleId="Normal">
     <w:name w:val="Normal"/>
     <w:qFormat/>
     <w:pPr>
@@ -10723,13 +10526,13 @@
       <w:jc w:val="both"/>
     </w:pPr>
   </w:style>
-  <w:style w:type="character" w:default="1" w:styleId="a0">
+  <w:style w:type="character" w:default="1" w:styleId="DefaultParagraphFont">
     <w:name w:val="Default Paragraph Font"/>
     <w:uiPriority w:val="1"/>
     <w:semiHidden/>
     <w:unhideWhenUsed/>
   </w:style>
-  <w:style w:type="table" w:default="1" w:styleId="a1">
+  <w:style w:type="table" w:default="1" w:styleId="TableNormal">
     <w:name w:val="Normal Table"/>
     <w:uiPriority w:val="99"/>
     <w:semiHidden/>
@@ -10744,15 +10547,15 @@
       </w:tblCellMar>
     </w:tblPr>
   </w:style>
-  <w:style w:type="numbering" w:default="1" w:styleId="a2">
+  <w:style w:type="numbering" w:default="1" w:styleId="NoList">
     <w:name w:val="No List"/>
     <w:uiPriority w:val="99"/>
     <w:semiHidden/>
     <w:unhideWhenUsed/>
   </w:style>
-  <w:style w:type="character" w:styleId="a3">
+  <w:style w:type="character" w:styleId="PlaceholderText">
     <w:name w:val="Placeholder Text"/>
-    <w:basedOn w:val="a0"/>
+    <w:basedOn w:val="DefaultParagraphFont"/>
     <w:uiPriority w:val="99"/>
     <w:semiHidden/>
     <w:rsid w:val="00B33CC4"/>
@@ -10760,10 +10563,10 @@
       <w:color w:val="808080"/>
     </w:rPr>
   </w:style>
-  <w:style w:type="paragraph" w:styleId="a4">
+  <w:style w:type="paragraph" w:styleId="BalloonText">
     <w:name w:val="Balloon Text"/>
-    <w:basedOn w:val="a"/>
-    <w:link w:val="Char"/>
+    <w:basedOn w:val="Normal"/>
+    <w:link w:val="BalloonTextChar"/>
     <w:uiPriority w:val="99"/>
     <w:semiHidden/>
     <w:unhideWhenUsed/>
@@ -10773,10 +10576,10 @@
       <w:szCs w:val="18"/>
     </w:rPr>
   </w:style>
-  <w:style w:type="character" w:customStyle="1" w:styleId="Char">
-    <w:name w:val="批注框文本 Char"/>
-    <w:basedOn w:val="a0"/>
-    <w:link w:val="a4"/>
+  <w:style w:type="character" w:customStyle="1" w:styleId="BalloonTextChar">
+    <w:name w:val="Balloon Text Char"/>
+    <w:basedOn w:val="DefaultParagraphFont"/>
+    <w:link w:val="BalloonText"/>
     <w:uiPriority w:val="99"/>
     <w:semiHidden/>
     <w:rsid w:val="00B33CC4"/>
